--- a/html.docx
+++ b/html.docx
@@ -76,7 +76,34 @@
     </w:p>
     <w:p>
       <w:r>
-        <w:t>footer</w:t>
+        <w:t>F</w:t>
+      </w:r>
+      <w:r>
+        <w:t>ooter</w:t>
+      </w:r>
+    </w:p>
+    <w:p>
+      <w:r>
+        <w:t>2) feature of html5?</w:t>
+      </w:r>
+    </w:p>
+    <w:p>
+      <w:r>
+        <w:t>Synintics, webstorage(localstage, session storage)</w:t>
+      </w:r>
+    </w:p>
+    <w:p>
+      <w:r>
+        <w:t xml:space="preserve">Audio, vedio, validation </w:t>
+      </w:r>
+      <w:r>
+        <w:t xml:space="preserve">, canvas,svg,youtube, geolocation, </w:t>
+      </w:r>
+    </w:p>
+    <w:p/>
+    <w:p>
+      <w:r>
+        <w:t>What is the accessibility of html?</w:t>
       </w:r>
       <w:bookmarkStart w:id="0" w:name="_GoBack"/>
       <w:bookmarkEnd w:id="0"/>
